--- a/EssayBinar.docx
+++ b/EssayBinar.docx
@@ -3,8 +3,1250 @@
 <w:document xmlns:wpc="http://schemas.microsoft.com/office/word/2010/wordprocessingCanvas" xmlns:mc="http://schemas.openxmlformats.org/markup-compatibility/2006" xmlns:o="urn:schemas-microsoft-com:office:office" xmlns:r="http://schemas.openxmlformats.org/officeDocument/2006/relationships" xmlns:m="http://schemas.openxmlformats.org/officeDocument/2006/math" xmlns:v="urn:schemas-microsoft-com:vml" xmlns:wp14="http://schemas.microsoft.com/office/word/2010/wordprocessingDrawing" xmlns:wp="http://schemas.openxmlformats.org/drawingml/2006/wordprocessingDrawing" xmlns:w10="urn:schemas-microsoft-com:office:word" xmlns:w="http://schemas.openxmlformats.org/wordprocessingml/2006/main" xmlns:w14="http://schemas.microsoft.com/office/word/2010/wordml" xmlns:w15="http://schemas.microsoft.com/office/word/2012/wordml" xmlns:wpg="http://schemas.microsoft.com/office/word/2010/wordprocessingGroup" xmlns:wpi="http://schemas.microsoft.com/office/word/2010/wordprocessingInk" xmlns:wne="http://schemas.microsoft.com/office/word/2006/wordml" xmlns:wps="http://schemas.microsoft.com/office/word/2010/wordprocessingShape" mc:Ignorable="w14 w15 wp14">
   <w:body>
     <w:p>
+      <w:r>
+        <w:t xml:space="preserve">1. </w:t>
+      </w:r>
+      <w:proofErr w:type="spellStart"/>
+      <w:r>
+        <w:t>ViewGroup</w:t>
+      </w:r>
+      <w:proofErr w:type="spellEnd"/>
+      <w:r>
+        <w:t xml:space="preserve"> </w:t>
+      </w:r>
+      <w:proofErr w:type="spellStart"/>
+      <w:r>
+        <w:t>apa</w:t>
+      </w:r>
+      <w:proofErr w:type="spellEnd"/>
+      <w:r>
+        <w:t xml:space="preserve"> yang </w:t>
+      </w:r>
+      <w:proofErr w:type="spellStart"/>
+      <w:r>
+        <w:t>memiliki</w:t>
+      </w:r>
+      <w:proofErr w:type="spellEnd"/>
+      <w:r>
+        <w:t xml:space="preserve"> attribute "</w:t>
+      </w:r>
       <w:bookmarkStart w:id="0" w:name="_GoBack"/>
+      <w:proofErr w:type="spellStart"/>
+      <w:r>
+        <w:t>android</w:t>
+      </w:r>
+      <w:proofErr w:type="gramStart"/>
+      <w:r>
+        <w:t>:align</w:t>
+      </w:r>
+      <w:proofErr w:type="gramEnd"/>
+      <w:r>
+        <w:t>_below</w:t>
+      </w:r>
       <w:bookmarkEnd w:id="0"/>
+      <w:proofErr w:type="spellEnd"/>
+      <w:r>
+        <w:t>"?</w:t>
+      </w:r>
+    </w:p>
+    <w:p/>
+    <w:p>
+      <w:r>
+        <w:t xml:space="preserve">2. </w:t>
+      </w:r>
+      <w:proofErr w:type="spellStart"/>
+      <w:r>
+        <w:t>Dimanakah</w:t>
+      </w:r>
+      <w:proofErr w:type="spellEnd"/>
+      <w:r>
+        <w:t xml:space="preserve"> permissions </w:t>
+      </w:r>
+      <w:proofErr w:type="spellStart"/>
+      <w:r>
+        <w:t>untuk</w:t>
+      </w:r>
+      <w:proofErr w:type="spellEnd"/>
+      <w:r>
+        <w:t xml:space="preserve"> android </w:t>
+      </w:r>
+      <w:proofErr w:type="spellStart"/>
+      <w:r>
+        <w:t>ditulis</w:t>
+      </w:r>
+      <w:proofErr w:type="spellEnd"/>
+      <w:r>
+        <w:t>?</w:t>
+      </w:r>
+    </w:p>
+    <w:p>
+      <w:pPr>
+        <w:rPr>
+          <w:b/>
+        </w:rPr>
+      </w:pPr>
+      <w:proofErr w:type="spellStart"/>
+      <w:proofErr w:type="gramStart"/>
+      <w:r>
+        <w:rPr>
+          <w:b/>
+        </w:rPr>
+        <w:t>Jawaban</w:t>
+      </w:r>
+      <w:proofErr w:type="spellEnd"/>
+      <w:r>
+        <w:rPr>
+          <w:b/>
+        </w:rPr>
+        <w:t xml:space="preserve"> :</w:t>
+      </w:r>
+      <w:proofErr w:type="gramEnd"/>
+      <w:r>
+        <w:rPr>
+          <w:b/>
+        </w:rPr>
+        <w:t xml:space="preserve"> Di </w:t>
+      </w:r>
+      <w:proofErr w:type="spellStart"/>
+      <w:r>
+        <w:rPr>
+          <w:b/>
+        </w:rPr>
+        <w:t>dalam</w:t>
+      </w:r>
+      <w:proofErr w:type="spellEnd"/>
+      <w:r>
+        <w:rPr>
+          <w:b/>
+        </w:rPr>
+        <w:t xml:space="preserve"> android manifest </w:t>
+      </w:r>
+    </w:p>
+    <w:p>
+      <w:pPr>
+        <w:rPr>
+          <w:b/>
+        </w:rPr>
+      </w:pPr>
+    </w:p>
+    <w:p>
+      <w:r>
+        <w:t xml:space="preserve">3. Ada </w:t>
+      </w:r>
+      <w:proofErr w:type="spellStart"/>
+      <w:r>
+        <w:t>skenario</w:t>
+      </w:r>
+      <w:proofErr w:type="spellEnd"/>
+      <w:r>
+        <w:t xml:space="preserve"> </w:t>
+      </w:r>
+      <w:proofErr w:type="spellStart"/>
+      <w:r>
+        <w:t>seperti</w:t>
+      </w:r>
+      <w:proofErr w:type="spellEnd"/>
+      <w:r>
+        <w:t xml:space="preserve"> </w:t>
+      </w:r>
+      <w:proofErr w:type="spellStart"/>
+      <w:proofErr w:type="gramStart"/>
+      <w:r>
+        <w:t>berikut</w:t>
+      </w:r>
+      <w:proofErr w:type="spellEnd"/>
+      <w:r>
+        <w:t xml:space="preserve"> :</w:t>
+      </w:r>
+      <w:proofErr w:type="gramEnd"/>
+      <w:r>
+        <w:t xml:space="preserve"> </w:t>
+      </w:r>
+    </w:p>
+    <w:p>
+      <w:r>
+        <w:t xml:space="preserve">Activity A </w:t>
+      </w:r>
+      <w:proofErr w:type="spellStart"/>
+      <w:r>
+        <w:t>dideklarasikan</w:t>
+      </w:r>
+      <w:proofErr w:type="spellEnd"/>
+      <w:r>
+        <w:t xml:space="preserve"> </w:t>
+      </w:r>
+      <w:proofErr w:type="spellStart"/>
+      <w:r>
+        <w:t>sebagai</w:t>
+      </w:r>
+      <w:proofErr w:type="spellEnd"/>
+      <w:r>
+        <w:t xml:space="preserve"> main activity. Dari A,                        </w:t>
+      </w:r>
+    </w:p>
+    <w:p>
+      <w:r>
+        <w:t xml:space="preserve">Activity lain yang </w:t>
+      </w:r>
+      <w:proofErr w:type="spellStart"/>
+      <w:r>
+        <w:t>bernama</w:t>
+      </w:r>
+      <w:proofErr w:type="spellEnd"/>
+      <w:r>
+        <w:t xml:space="preserve"> B </w:t>
+      </w:r>
+      <w:proofErr w:type="spellStart"/>
+      <w:r>
+        <w:t>bisa</w:t>
+      </w:r>
+      <w:proofErr w:type="spellEnd"/>
+      <w:r>
+        <w:t xml:space="preserve"> </w:t>
+      </w:r>
+      <w:proofErr w:type="spellStart"/>
+      <w:r>
+        <w:t>dipanggil</w:t>
+      </w:r>
+      <w:proofErr w:type="spellEnd"/>
+      <w:r>
+        <w:t xml:space="preserve">. User </w:t>
+      </w:r>
+      <w:proofErr w:type="spellStart"/>
+      <w:r>
+        <w:t>menjalankan</w:t>
+      </w:r>
+      <w:proofErr w:type="spellEnd"/>
+      <w:r>
+        <w:t xml:space="preserve"> </w:t>
+      </w:r>
+      <w:proofErr w:type="spellStart"/>
+      <w:r>
+        <w:t>aplikasi</w:t>
+      </w:r>
+      <w:proofErr w:type="spellEnd"/>
+      <w:r>
+        <w:t xml:space="preserve"> </w:t>
+      </w:r>
+      <w:proofErr w:type="spellStart"/>
+      <w:r>
+        <w:t>dan</w:t>
+      </w:r>
+      <w:proofErr w:type="spellEnd"/>
+      <w:r>
+        <w:t xml:space="preserve"> </w:t>
+      </w:r>
+      <w:proofErr w:type="spellStart"/>
+      <w:r>
+        <w:t>pindah</w:t>
+      </w:r>
+      <w:proofErr w:type="spellEnd"/>
+      <w:r>
+        <w:t xml:space="preserve"> </w:t>
+      </w:r>
+      <w:proofErr w:type="spellStart"/>
+      <w:r>
+        <w:t>ke</w:t>
+      </w:r>
+      <w:proofErr w:type="spellEnd"/>
+      <w:r>
+        <w:t xml:space="preserve">                        </w:t>
+      </w:r>
+    </w:p>
+    <w:p>
+      <w:r>
+        <w:t xml:space="preserve">Activity B. </w:t>
+      </w:r>
+      <w:proofErr w:type="spellStart"/>
+      <w:r>
+        <w:t>Bagaimana</w:t>
+      </w:r>
+      <w:proofErr w:type="spellEnd"/>
+      <w:r>
+        <w:t xml:space="preserve"> </w:t>
+      </w:r>
+      <w:proofErr w:type="spellStart"/>
+      <w:r>
+        <w:t>urutan</w:t>
+      </w:r>
+      <w:proofErr w:type="spellEnd"/>
+      <w:r>
+        <w:t xml:space="preserve"> yang </w:t>
+      </w:r>
+      <w:proofErr w:type="spellStart"/>
+      <w:r>
+        <w:t>benar</w:t>
+      </w:r>
+      <w:proofErr w:type="spellEnd"/>
+      <w:r>
+        <w:t xml:space="preserve"> </w:t>
+      </w:r>
+      <w:proofErr w:type="spellStart"/>
+      <w:r>
+        <w:t>dari</w:t>
+      </w:r>
+      <w:proofErr w:type="spellEnd"/>
+      <w:r>
+        <w:t xml:space="preserve"> callback </w:t>
+      </w:r>
+      <w:proofErr w:type="spellStart"/>
+      <w:proofErr w:type="gramStart"/>
+      <w:r>
+        <w:t>berikut</w:t>
+      </w:r>
+      <w:proofErr w:type="spellEnd"/>
+      <w:r>
+        <w:t xml:space="preserve"> :</w:t>
+      </w:r>
+      <w:proofErr w:type="gramEnd"/>
+    </w:p>
+    <w:p>
+      <w:proofErr w:type="spellStart"/>
+      <w:proofErr w:type="gramStart"/>
+      <w:r>
+        <w:t>A.onCreate</w:t>
+      </w:r>
+      <w:proofErr w:type="spellEnd"/>
+      <w:r>
+        <w:t>(</w:t>
+      </w:r>
+      <w:proofErr w:type="gramEnd"/>
+      <w:r>
+        <w:t xml:space="preserve">) - </w:t>
+      </w:r>
+      <w:proofErr w:type="spellStart"/>
+      <w:r>
+        <w:t>A.onPause</w:t>
+      </w:r>
+      <w:proofErr w:type="spellEnd"/>
+      <w:r>
+        <w:t xml:space="preserve">() - </w:t>
+      </w:r>
+      <w:proofErr w:type="spellStart"/>
+      <w:r>
+        <w:t>A.onStart</w:t>
+      </w:r>
+      <w:proofErr w:type="spellEnd"/>
+      <w:r>
+        <w:t xml:space="preserve">() - </w:t>
+      </w:r>
+      <w:proofErr w:type="spellStart"/>
+      <w:r>
+        <w:t>A.onResume</w:t>
+      </w:r>
+      <w:proofErr w:type="spellEnd"/>
+      <w:r>
+        <w:t xml:space="preserve">() - </w:t>
+      </w:r>
+      <w:proofErr w:type="spellStart"/>
+      <w:r>
+        <w:t>A.onStop</w:t>
+      </w:r>
+      <w:proofErr w:type="spellEnd"/>
+      <w:r>
+        <w:t xml:space="preserve">() -                  </w:t>
+      </w:r>
+    </w:p>
+    <w:p>
+      <w:proofErr w:type="spellStart"/>
+      <w:proofErr w:type="gramStart"/>
+      <w:r>
+        <w:t>B.onStart</w:t>
+      </w:r>
+      <w:proofErr w:type="spellEnd"/>
+      <w:r>
+        <w:t>(</w:t>
+      </w:r>
+      <w:proofErr w:type="gramEnd"/>
+      <w:r>
+        <w:t xml:space="preserve">) - </w:t>
+      </w:r>
+      <w:proofErr w:type="spellStart"/>
+      <w:r>
+        <w:t>B.onCreate</w:t>
+      </w:r>
+      <w:proofErr w:type="spellEnd"/>
+      <w:r>
+        <w:t xml:space="preserve">() - </w:t>
+      </w:r>
+      <w:proofErr w:type="spellStart"/>
+      <w:r>
+        <w:t>B.onResume</w:t>
+      </w:r>
+      <w:proofErr w:type="spellEnd"/>
+      <w:r>
+        <w:t>()</w:t>
+      </w:r>
+    </w:p>
+    <w:p>
+      <w:pPr>
+        <w:rPr>
+          <w:b/>
+        </w:rPr>
+      </w:pPr>
+      <w:proofErr w:type="spellStart"/>
+      <w:r>
+        <w:rPr>
+          <w:b/>
+        </w:rPr>
+        <w:t>Jawaban</w:t>
+      </w:r>
+      <w:proofErr w:type="spellEnd"/>
+      <w:r>
+        <w:rPr>
+          <w:b/>
+        </w:rPr>
+        <w:t>:</w:t>
+      </w:r>
+    </w:p>
+    <w:p>
+      <w:pPr>
+        <w:rPr>
+          <w:b/>
+        </w:rPr>
+      </w:pPr>
+      <w:proofErr w:type="spellStart"/>
+      <w:r>
+        <w:rPr>
+          <w:b/>
+        </w:rPr>
+        <w:t>A.onCreate</w:t>
+      </w:r>
+      <w:proofErr w:type="spellEnd"/>
+      <w:r>
+        <w:rPr>
+          <w:b/>
+        </w:rPr>
+        <w:t xml:space="preserve"> – </w:t>
+      </w:r>
+      <w:proofErr w:type="spellStart"/>
+      <w:r>
+        <w:rPr>
+          <w:b/>
+        </w:rPr>
+        <w:t>A.onStart</w:t>
+      </w:r>
+      <w:proofErr w:type="spellEnd"/>
+      <w:r>
+        <w:rPr>
+          <w:b/>
+        </w:rPr>
+        <w:t xml:space="preserve"> – </w:t>
+      </w:r>
+      <w:proofErr w:type="spellStart"/>
+      <w:r>
+        <w:rPr>
+          <w:b/>
+        </w:rPr>
+        <w:t>A.onResume</w:t>
+      </w:r>
+      <w:proofErr w:type="spellEnd"/>
+      <w:r>
+        <w:rPr>
+          <w:b/>
+        </w:rPr>
+        <w:t xml:space="preserve"> – </w:t>
+      </w:r>
+      <w:proofErr w:type="spellStart"/>
+      <w:r>
+        <w:rPr>
+          <w:b/>
+        </w:rPr>
+        <w:t>A.onPause</w:t>
+      </w:r>
+      <w:proofErr w:type="spellEnd"/>
+      <w:r>
+        <w:rPr>
+          <w:b/>
+        </w:rPr>
+        <w:t xml:space="preserve"> – </w:t>
+      </w:r>
+      <w:proofErr w:type="spellStart"/>
+      <w:r>
+        <w:rPr>
+          <w:b/>
+        </w:rPr>
+        <w:t>B.onCreate</w:t>
+      </w:r>
+      <w:proofErr w:type="spellEnd"/>
+      <w:r>
+        <w:rPr>
+          <w:b/>
+        </w:rPr>
+        <w:t xml:space="preserve"> – </w:t>
+      </w:r>
+      <w:proofErr w:type="spellStart"/>
+      <w:r>
+        <w:rPr>
+          <w:b/>
+        </w:rPr>
+        <w:t>A.onStop</w:t>
+      </w:r>
+      <w:proofErr w:type="spellEnd"/>
+      <w:r>
+        <w:rPr>
+          <w:b/>
+        </w:rPr>
+        <w:t xml:space="preserve"> - </w:t>
+      </w:r>
+      <w:proofErr w:type="spellStart"/>
+      <w:r>
+        <w:rPr>
+          <w:b/>
+        </w:rPr>
+        <w:t>B.onStart</w:t>
+      </w:r>
+      <w:proofErr w:type="spellEnd"/>
+      <w:r>
+        <w:rPr>
+          <w:b/>
+        </w:rPr>
+        <w:t xml:space="preserve"> – </w:t>
+      </w:r>
+      <w:proofErr w:type="spellStart"/>
+      <w:r>
+        <w:rPr>
+          <w:b/>
+        </w:rPr>
+        <w:t>B.onResume</w:t>
+      </w:r>
+      <w:proofErr w:type="spellEnd"/>
+      <w:r>
+        <w:rPr>
+          <w:b/>
+        </w:rPr>
+        <w:t xml:space="preserve"> </w:t>
+      </w:r>
+    </w:p>
+    <w:p/>
+    <w:p>
+      <w:proofErr w:type="gramStart"/>
+      <w:r>
+        <w:t xml:space="preserve">4. </w:t>
+      </w:r>
+      <w:proofErr w:type="spellStart"/>
+      <w:r>
+        <w:t>Bagaimana</w:t>
+      </w:r>
+      <w:proofErr w:type="spellEnd"/>
+      <w:r>
+        <w:t xml:space="preserve"> </w:t>
+      </w:r>
+      <w:proofErr w:type="spellStart"/>
+      <w:r>
+        <w:t>cara</w:t>
+      </w:r>
+      <w:proofErr w:type="spellEnd"/>
+      <w:proofErr w:type="gramEnd"/>
+      <w:r>
+        <w:t xml:space="preserve"> </w:t>
+      </w:r>
+      <w:proofErr w:type="spellStart"/>
+      <w:r>
+        <w:t>untuk</w:t>
+      </w:r>
+      <w:proofErr w:type="spellEnd"/>
+      <w:r>
+        <w:t xml:space="preserve"> </w:t>
+      </w:r>
+      <w:proofErr w:type="spellStart"/>
+      <w:r>
+        <w:t>menjalankan</w:t>
+      </w:r>
+      <w:proofErr w:type="spellEnd"/>
+      <w:r>
+        <w:t xml:space="preserve"> Activity </w:t>
+      </w:r>
+      <w:proofErr w:type="spellStart"/>
+      <w:r>
+        <w:t>dari</w:t>
+      </w:r>
+      <w:proofErr w:type="spellEnd"/>
+      <w:r>
+        <w:t xml:space="preserve"> </w:t>
+      </w:r>
+      <w:proofErr w:type="spellStart"/>
+      <w:r>
+        <w:t>kode</w:t>
+      </w:r>
+      <w:proofErr w:type="spellEnd"/>
+      <w:r>
+        <w:t>?</w:t>
+      </w:r>
+    </w:p>
+    <w:p>
+      <w:pPr>
+        <w:rPr>
+          <w:b/>
+        </w:rPr>
+      </w:pPr>
+      <w:proofErr w:type="spellStart"/>
+      <w:proofErr w:type="gramStart"/>
+      <w:r>
+        <w:rPr>
+          <w:b/>
+        </w:rPr>
+        <w:t>Jawaban</w:t>
+      </w:r>
+      <w:proofErr w:type="spellEnd"/>
+      <w:r>
+        <w:rPr>
+          <w:b/>
+        </w:rPr>
+        <w:t xml:space="preserve"> :</w:t>
+      </w:r>
+      <w:proofErr w:type="gramEnd"/>
+    </w:p>
+    <w:p>
+      <w:pPr>
+        <w:rPr>
+          <w:b/>
+        </w:rPr>
+      </w:pPr>
+      <w:r>
+        <w:rPr>
+          <w:b/>
+        </w:rPr>
+        <w:t xml:space="preserve">Intent </w:t>
+      </w:r>
+      <w:proofErr w:type="spellStart"/>
+      <w:r>
+        <w:rPr>
+          <w:b/>
+        </w:rPr>
+        <w:t>intent</w:t>
+      </w:r>
+      <w:proofErr w:type="spellEnd"/>
+      <w:r>
+        <w:rPr>
+          <w:b/>
+        </w:rPr>
+        <w:t xml:space="preserve"> = (</w:t>
+      </w:r>
+      <w:proofErr w:type="spellStart"/>
+      <w:r>
+        <w:rPr>
+          <w:b/>
+        </w:rPr>
+        <w:t>this</w:t>
+      </w:r>
+      <w:proofErr w:type="gramStart"/>
+      <w:r>
+        <w:rPr>
+          <w:b/>
+        </w:rPr>
+        <w:t>,Activity.class</w:t>
+      </w:r>
+      <w:proofErr w:type="spellEnd"/>
+      <w:proofErr w:type="gramEnd"/>
+      <w:r>
+        <w:rPr>
+          <w:b/>
+        </w:rPr>
+        <w:t>);</w:t>
+      </w:r>
+    </w:p>
+    <w:p>
+      <w:pPr>
+        <w:rPr>
+          <w:b/>
+        </w:rPr>
+      </w:pPr>
+      <w:proofErr w:type="spellStart"/>
+      <w:proofErr w:type="gramStart"/>
+      <w:r>
+        <w:rPr>
+          <w:b/>
+        </w:rPr>
+        <w:t>startActivity</w:t>
+      </w:r>
+      <w:proofErr w:type="spellEnd"/>
+      <w:r>
+        <w:rPr>
+          <w:b/>
+        </w:rPr>
+        <w:t>(</w:t>
+      </w:r>
+      <w:proofErr w:type="gramEnd"/>
+      <w:r>
+        <w:rPr>
+          <w:b/>
+        </w:rPr>
+        <w:t>intent);</w:t>
+      </w:r>
+    </w:p>
+    <w:p>
+      <w:r>
+        <w:t xml:space="preserve">5. Ada </w:t>
+      </w:r>
+      <w:proofErr w:type="spellStart"/>
+      <w:r>
+        <w:t>kode</w:t>
+      </w:r>
+      <w:proofErr w:type="spellEnd"/>
+      <w:r>
+        <w:t xml:space="preserve"> </w:t>
+      </w:r>
+      <w:proofErr w:type="spellStart"/>
+      <w:r>
+        <w:t>seperti</w:t>
+      </w:r>
+      <w:proofErr w:type="spellEnd"/>
+      <w:r>
+        <w:t xml:space="preserve"> </w:t>
+      </w:r>
+      <w:proofErr w:type="spellStart"/>
+      <w:proofErr w:type="gramStart"/>
+      <w:r>
+        <w:t>berikut</w:t>
+      </w:r>
+      <w:proofErr w:type="spellEnd"/>
+      <w:r>
+        <w:t xml:space="preserve"> :</w:t>
+      </w:r>
+      <w:proofErr w:type="gramEnd"/>
+      <w:r>
+        <w:t xml:space="preserve"> </w:t>
+      </w:r>
+    </w:p>
+    <w:p>
+      <w:proofErr w:type="spellStart"/>
+      <w:r>
+        <w:t>Bagaimana</w:t>
+      </w:r>
+      <w:proofErr w:type="spellEnd"/>
+      <w:r>
+        <w:t xml:space="preserve"> </w:t>
+      </w:r>
+      <w:proofErr w:type="spellStart"/>
+      <w:r>
+        <w:t>hasilnya</w:t>
+      </w:r>
+      <w:proofErr w:type="spellEnd"/>
+      <w:r>
+        <w:t xml:space="preserve"> </w:t>
+      </w:r>
+      <w:proofErr w:type="spellStart"/>
+      <w:r>
+        <w:t>setelah</w:t>
+      </w:r>
+      <w:proofErr w:type="spellEnd"/>
+      <w:r>
+        <w:t xml:space="preserve"> Activity di destroy?</w:t>
+      </w:r>
+    </w:p>
+    <w:p>
+      <w:pPr>
+        <w:rPr>
+          <w:b/>
+        </w:rPr>
+      </w:pPr>
+      <w:proofErr w:type="spellStart"/>
+      <w:proofErr w:type="gramStart"/>
+      <w:r>
+        <w:rPr>
+          <w:b/>
+        </w:rPr>
+        <w:t>Jawaban</w:t>
+      </w:r>
+      <w:proofErr w:type="spellEnd"/>
+      <w:r>
+        <w:rPr>
+          <w:b/>
+        </w:rPr>
+        <w:t xml:space="preserve"> :</w:t>
+      </w:r>
+      <w:proofErr w:type="gramEnd"/>
+    </w:p>
+    <w:p>
+      <w:pPr>
+        <w:rPr>
+          <w:b/>
+        </w:rPr>
+      </w:pPr>
+      <w:proofErr w:type="spellStart"/>
+      <w:r>
+        <w:rPr>
+          <w:b/>
+        </w:rPr>
+        <w:t>Muncul</w:t>
+      </w:r>
+      <w:proofErr w:type="spellEnd"/>
+      <w:r>
+        <w:rPr>
+          <w:b/>
+        </w:rPr>
+        <w:t xml:space="preserve"> pop up toast “Finishing”</w:t>
+      </w:r>
+    </w:p>
+    <w:p>
+      <w:r>
+        <w:t xml:space="preserve">6. </w:t>
+      </w:r>
+      <w:proofErr w:type="spellStart"/>
+      <w:r>
+        <w:t>Berikut</w:t>
+      </w:r>
+      <w:proofErr w:type="spellEnd"/>
+      <w:r>
+        <w:t xml:space="preserve"> </w:t>
+      </w:r>
+      <w:proofErr w:type="spellStart"/>
+      <w:r>
+        <w:t>deklarasi</w:t>
+      </w:r>
+      <w:proofErr w:type="spellEnd"/>
+      <w:r>
+        <w:t xml:space="preserve"> di </w:t>
+      </w:r>
+      <w:proofErr w:type="gramStart"/>
+      <w:r>
+        <w:t>manifest :</w:t>
+      </w:r>
+      <w:proofErr w:type="gramEnd"/>
+      <w:r>
+        <w:t xml:space="preserve"> </w:t>
+      </w:r>
+    </w:p>
+    <w:p>
+      <w:r>
+        <w:t>&lt;?​</w:t>
+      </w:r>
+      <w:proofErr w:type="gramStart"/>
+      <w:r>
+        <w:t>xml</w:t>
+      </w:r>
+      <w:proofErr w:type="gramEnd"/>
+      <w:r>
+        <w:t xml:space="preserve"> version="1.0" encoding="utf-8"?&gt;</w:t>
+      </w:r>
+    </w:p>
+    <w:p>
+      <w:r>
+        <w:t>&lt;</w:t>
+      </w:r>
+      <w:proofErr w:type="gramStart"/>
+      <w:r>
+        <w:t>manifest</w:t>
+      </w:r>
+      <w:proofErr w:type="gramEnd"/>
+      <w:r>
+        <w:t xml:space="preserve"> ...&gt;</w:t>
+      </w:r>
+    </w:p>
+    <w:p>
+      <w:r>
+        <w:t>&lt;application</w:t>
+      </w:r>
+    </w:p>
+    <w:p>
+      <w:r>
+        <w:t>...&gt;</w:t>
+      </w:r>
+    </w:p>
+    <w:p>
+      <w:r>
+        <w:t xml:space="preserve">&lt;uses-permission </w:t>
+      </w:r>
+      <w:proofErr w:type="spellStart"/>
+      <w:r>
+        <w:t>android</w:t>
+      </w:r>
+      <w:proofErr w:type="gramStart"/>
+      <w:r>
+        <w:t>:name</w:t>
+      </w:r>
+      <w:proofErr w:type="spellEnd"/>
+      <w:proofErr w:type="gramEnd"/>
+      <w:r>
+        <w:t>="</w:t>
+      </w:r>
+      <w:proofErr w:type="spellStart"/>
+      <w:r>
+        <w:t>android.permission.CALL_USER</w:t>
+      </w:r>
+      <w:proofErr w:type="spellEnd"/>
+      <w:r>
+        <w:t>" /&gt;</w:t>
+      </w:r>
+    </w:p>
+    <w:p>
+      <w:r>
+        <w:t>&lt;/application&gt;</w:t>
+      </w:r>
+    </w:p>
+    <w:p>
+      <w:r>
+        <w:lastRenderedPageBreak/>
+        <w:t>&lt;/manifest&gt;</w:t>
+      </w:r>
+    </w:p>
+    <w:p>
+      <w:proofErr w:type="spellStart"/>
+      <w:proofErr w:type="gramStart"/>
+      <w:r>
+        <w:t>Apa</w:t>
+      </w:r>
+      <w:proofErr w:type="spellEnd"/>
+      <w:proofErr w:type="gramEnd"/>
+      <w:r>
+        <w:t xml:space="preserve"> yang </w:t>
+      </w:r>
+      <w:proofErr w:type="spellStart"/>
+      <w:r>
+        <w:t>salah</w:t>
+      </w:r>
+      <w:proofErr w:type="spellEnd"/>
+      <w:r>
+        <w:t xml:space="preserve"> </w:t>
+      </w:r>
+      <w:proofErr w:type="spellStart"/>
+      <w:r>
+        <w:t>dengan</w:t>
+      </w:r>
+      <w:proofErr w:type="spellEnd"/>
+      <w:r>
+        <w:t xml:space="preserve"> </w:t>
+      </w:r>
+      <w:proofErr w:type="spellStart"/>
+      <w:r>
+        <w:t>deklarasi</w:t>
+      </w:r>
+      <w:proofErr w:type="spellEnd"/>
+      <w:r>
+        <w:t xml:space="preserve"> </w:t>
+      </w:r>
+      <w:proofErr w:type="spellStart"/>
+      <w:r>
+        <w:t>diatas</w:t>
+      </w:r>
+      <w:proofErr w:type="spellEnd"/>
+      <w:r>
+        <w:t>?</w:t>
+      </w:r>
+    </w:p>
+    <w:p>
+      <w:pPr>
+        <w:rPr>
+          <w:b/>
+        </w:rPr>
+      </w:pPr>
+      <w:proofErr w:type="spellStart"/>
+      <w:r>
+        <w:rPr>
+          <w:b/>
+        </w:rPr>
+        <w:t>Jawaban</w:t>
+      </w:r>
+      <w:proofErr w:type="spellEnd"/>
+      <w:r>
+        <w:rPr>
+          <w:b/>
+        </w:rPr>
+        <w:t>:</w:t>
+      </w:r>
+    </w:p>
+    <w:p>
+      <w:pPr>
+        <w:rPr>
+          <w:b/>
+        </w:rPr>
+      </w:pPr>
+      <w:r>
+        <w:rPr>
+          <w:b/>
+        </w:rPr>
+        <w:t xml:space="preserve">Uses-permission </w:t>
+      </w:r>
+      <w:proofErr w:type="spellStart"/>
+      <w:r>
+        <w:rPr>
+          <w:b/>
+        </w:rPr>
+        <w:t>tidak</w:t>
+      </w:r>
+      <w:proofErr w:type="spellEnd"/>
+      <w:r>
+        <w:rPr>
+          <w:b/>
+        </w:rPr>
+        <w:t xml:space="preserve"> </w:t>
+      </w:r>
+      <w:proofErr w:type="spellStart"/>
+      <w:r>
+        <w:rPr>
+          <w:b/>
+        </w:rPr>
+        <w:t>boleh</w:t>
+      </w:r>
+      <w:proofErr w:type="spellEnd"/>
+      <w:r>
+        <w:rPr>
+          <w:b/>
+        </w:rPr>
+        <w:t xml:space="preserve"> </w:t>
+      </w:r>
+      <w:proofErr w:type="spellStart"/>
+      <w:r>
+        <w:rPr>
+          <w:b/>
+        </w:rPr>
+        <w:t>didalam</w:t>
+      </w:r>
+      <w:proofErr w:type="spellEnd"/>
+      <w:r>
+        <w:rPr>
+          <w:b/>
+        </w:rPr>
+        <w:t xml:space="preserve"> application</w:t>
+      </w:r>
+    </w:p>
+    <w:p>
+      <w:pPr>
+        <w:rPr>
+          <w:b/>
+        </w:rPr>
+      </w:pPr>
+    </w:p>
+    <w:p>
+      <w:r>
+        <w:t xml:space="preserve">7. </w:t>
+      </w:r>
+      <w:proofErr w:type="spellStart"/>
+      <w:r>
+        <w:t>Buat</w:t>
+      </w:r>
+      <w:proofErr w:type="spellEnd"/>
+      <w:r>
+        <w:t xml:space="preserve"> method </w:t>
+      </w:r>
+      <w:proofErr w:type="spellStart"/>
+      <w:r>
+        <w:t>untuk</w:t>
+      </w:r>
+      <w:proofErr w:type="spellEnd"/>
+      <w:r>
+        <w:t xml:space="preserve"> </w:t>
+      </w:r>
+      <w:proofErr w:type="spellStart"/>
+      <w:r>
+        <w:t>mengecek</w:t>
+      </w:r>
+      <w:proofErr w:type="spellEnd"/>
+      <w:r>
+        <w:t xml:space="preserve"> </w:t>
+      </w:r>
+      <w:proofErr w:type="spellStart"/>
+      <w:r>
+        <w:t>apakah</w:t>
+      </w:r>
+      <w:proofErr w:type="spellEnd"/>
+      <w:r>
+        <w:t xml:space="preserve"> 2 kata </w:t>
+      </w:r>
+      <w:proofErr w:type="spellStart"/>
+      <w:r>
+        <w:t>merupakan</w:t>
+      </w:r>
+      <w:proofErr w:type="spellEnd"/>
+      <w:r>
+        <w:t xml:space="preserve"> anagram, </w:t>
+      </w:r>
+      <w:proofErr w:type="spellStart"/>
+      <w:proofErr w:type="gramStart"/>
+      <w:r>
+        <w:t>contoh</w:t>
+      </w:r>
+      <w:proofErr w:type="spellEnd"/>
+      <w:r>
+        <w:t xml:space="preserve"> :</w:t>
+      </w:r>
+      <w:proofErr w:type="gramEnd"/>
+      <w:r>
+        <w:t xml:space="preserve"> input                      </w:t>
+      </w:r>
+    </w:p>
+    <w:p>
+      <w:r>
+        <w:t>“</w:t>
+      </w:r>
+      <w:proofErr w:type="spellStart"/>
+      <w:proofErr w:type="gramStart"/>
+      <w:r>
+        <w:t>makan</w:t>
+      </w:r>
+      <w:proofErr w:type="spellEnd"/>
+      <w:proofErr w:type="gramEnd"/>
+      <w:r>
+        <w:t xml:space="preserve">” </w:t>
+      </w:r>
+      <w:proofErr w:type="spellStart"/>
+      <w:r>
+        <w:t>dan</w:t>
+      </w:r>
+      <w:proofErr w:type="spellEnd"/>
+      <w:r>
+        <w:t xml:space="preserve"> “</w:t>
+      </w:r>
+      <w:proofErr w:type="spellStart"/>
+      <w:r>
+        <w:t>makna</w:t>
+      </w:r>
+      <w:proofErr w:type="spellEnd"/>
+      <w:r>
+        <w:t xml:space="preserve">” </w:t>
+      </w:r>
+      <w:proofErr w:type="spellStart"/>
+      <w:r>
+        <w:t>akan</w:t>
+      </w:r>
+      <w:proofErr w:type="spellEnd"/>
+      <w:r>
+        <w:t xml:space="preserve"> </w:t>
+      </w:r>
+      <w:proofErr w:type="spellStart"/>
+      <w:r>
+        <w:t>mengembalikan</w:t>
+      </w:r>
+      <w:proofErr w:type="spellEnd"/>
+      <w:r>
+        <w:t xml:space="preserve"> </w:t>
+      </w:r>
+      <w:proofErr w:type="spellStart"/>
+      <w:r>
+        <w:t>nilai</w:t>
+      </w:r>
+      <w:proofErr w:type="spellEnd"/>
+      <w:r>
+        <w:t xml:space="preserve"> true.</w:t>
+      </w:r>
+    </w:p>
+    <w:p/>
+    <w:p>
+      <w:r>
+        <w:t xml:space="preserve">8. </w:t>
+      </w:r>
+      <w:proofErr w:type="spellStart"/>
+      <w:r>
+        <w:t>Buat</w:t>
+      </w:r>
+      <w:proofErr w:type="spellEnd"/>
+      <w:r>
+        <w:t xml:space="preserve"> method </w:t>
+      </w:r>
+      <w:proofErr w:type="spellStart"/>
+      <w:r>
+        <w:t>untuk</w:t>
+      </w:r>
+      <w:proofErr w:type="spellEnd"/>
+      <w:r>
+        <w:t xml:space="preserve"> </w:t>
+      </w:r>
+      <w:proofErr w:type="spellStart"/>
+      <w:r>
+        <w:t>menghilangkan</w:t>
+      </w:r>
+      <w:proofErr w:type="spellEnd"/>
+      <w:r>
+        <w:t xml:space="preserve"> </w:t>
+      </w:r>
+      <w:proofErr w:type="spellStart"/>
+      <w:r>
+        <w:t>karater</w:t>
+      </w:r>
+      <w:proofErr w:type="spellEnd"/>
+      <w:r>
+        <w:t xml:space="preserve"> </w:t>
+      </w:r>
+      <w:proofErr w:type="spellStart"/>
+      <w:r>
+        <w:t>ganda</w:t>
+      </w:r>
+      <w:proofErr w:type="spellEnd"/>
+      <w:r>
+        <w:t xml:space="preserve">, </w:t>
+      </w:r>
+      <w:proofErr w:type="spellStart"/>
+      <w:proofErr w:type="gramStart"/>
+      <w:r>
+        <w:t>contoh</w:t>
+      </w:r>
+      <w:proofErr w:type="spellEnd"/>
+      <w:r>
+        <w:t xml:space="preserve"> :</w:t>
+      </w:r>
+      <w:proofErr w:type="gramEnd"/>
+      <w:r>
+        <w:t xml:space="preserve"> input “</w:t>
+      </w:r>
+      <w:proofErr w:type="spellStart"/>
+      <w:r>
+        <w:t>saaayyyyaaa</w:t>
+      </w:r>
+      <w:proofErr w:type="spellEnd"/>
+      <w:r>
+        <w:t xml:space="preserve">                  </w:t>
+      </w:r>
+    </w:p>
+    <w:p>
+      <w:proofErr w:type="spellStart"/>
+      <w:proofErr w:type="gramStart"/>
+      <w:r>
+        <w:t>aaaannnaaakkk</w:t>
+      </w:r>
+      <w:proofErr w:type="spellEnd"/>
+      <w:proofErr w:type="gramEnd"/>
+      <w:r>
+        <w:t xml:space="preserve"> </w:t>
+      </w:r>
+      <w:proofErr w:type="spellStart"/>
+      <w:r>
+        <w:t>sssssehhhhaaat</w:t>
+      </w:r>
+      <w:proofErr w:type="spellEnd"/>
+      <w:r>
+        <w:t xml:space="preserve">” </w:t>
+      </w:r>
+      <w:proofErr w:type="spellStart"/>
+      <w:r>
+        <w:t>akan</w:t>
+      </w:r>
+      <w:proofErr w:type="spellEnd"/>
+      <w:r>
+        <w:t xml:space="preserve"> </w:t>
+      </w:r>
+      <w:proofErr w:type="spellStart"/>
+      <w:r>
+        <w:t>menghasilkan</w:t>
+      </w:r>
+      <w:proofErr w:type="spellEnd"/>
+      <w:r>
+        <w:t xml:space="preserve"> “</w:t>
+      </w:r>
+      <w:proofErr w:type="spellStart"/>
+      <w:r>
+        <w:t>saya</w:t>
+      </w:r>
+      <w:proofErr w:type="spellEnd"/>
+      <w:r>
+        <w:t xml:space="preserve"> </w:t>
+      </w:r>
+      <w:proofErr w:type="spellStart"/>
+      <w:r>
+        <w:t>anak</w:t>
+      </w:r>
+      <w:proofErr w:type="spellEnd"/>
+      <w:r>
+        <w:t xml:space="preserve"> </w:t>
+      </w:r>
+      <w:proofErr w:type="spellStart"/>
+      <w:r>
+        <w:t>sehat</w:t>
+      </w:r>
+      <w:proofErr w:type="spellEnd"/>
+      <w:r>
+        <w:t>”.</w:t>
+      </w:r>
     </w:p>
     <w:sectPr>
       <w:pgSz w:w="12240" w:h="15840"/>
@@ -437,6 +1679,17 @@
     <w:semiHidden/>
     <w:unhideWhenUsed/>
   </w:style>
+  <w:style w:type="paragraph" w:styleId="ListParagraph">
+    <w:name w:val="List Paragraph"/>
+    <w:basedOn w:val="Normal"/>
+    <w:uiPriority w:val="34"/>
+    <w:qFormat/>
+    <w:rsid w:val="00F25989"/>
+    <w:pPr>
+      <w:ind w:left="720"/>
+      <w:contextualSpacing/>
+    </w:pPr>
+  </w:style>
 </w:styles>
 </file>
 
